--- a/Articles/2026/2_Game_Maker_2/14_Creating_Different_Rooms/Write Up.docx
+++ b/Articles/2026/2_Game_Maker_2/14_Creating_Different_Rooms/Write Up.docx
@@ -8,6 +8,32 @@
       </w:pPr>
       <w:r>
         <w:t>Write Up</w:t>
+      </w:r>
+    </w:p>
+    <w:p>
+      <w:r>
+        <w:t xml:space="preserve">In this tutorial, we will be </w:t>
+      </w:r>
+      <w:proofErr w:type="gramStart"/>
+      <w:r>
+        <w:t>taking a look</w:t>
+      </w:r>
+      <w:proofErr w:type="gramEnd"/>
+      <w:r>
+        <w:t xml:space="preserve"> at how to create the different room, or areas, in which our new doors can take us to.</w:t>
+      </w:r>
+    </w:p>
+    <w:p>
+      <w:r>
+        <w:t>So, if you would like to learn just a bit more on how to create backgrounds, that your character can land himself in, then please join us for our brand-new tutorial entitled:</w:t>
+      </w:r>
+    </w:p>
+    <w:p>
+      <w:pPr>
+        <w:pStyle w:val="Heading1"/>
+      </w:pPr>
+      <w:r>
+        <w:t>14 Creating the Different Rooms</w:t>
       </w:r>
     </w:p>
     <w:p/>
